--- a/PLS-Document.docx
+++ b/PLS-Document.docx
@@ -22,11 +22,19 @@
           <w:lang w:val="en-US"/>
         </w:rPr>
       </w:pPr>
+      <w:proofErr w:type="spellStart"/>
       <w:r>
         <w:rPr>
           <w:lang w:val="en-US"/>
         </w:rPr>
-        <w:t>Hogeschool Rotterdam</w:t>
+        <w:t>Hogeschool</w:t>
+      </w:r>
+      <w:proofErr w:type="spellEnd"/>
+      <w:r>
+        <w:rPr>
+          <w:lang w:val="en-US"/>
+        </w:rPr>
+        <w:t xml:space="preserve"> Rotterdam</w:t>
       </w:r>
     </w:p>
     <w:p>
@@ -2299,8 +2307,8 @@
         </w:p>
       </w:sdtContent>
     </w:sdt>
-    <w:bookmarkStart w:id="0" w:name="_Toc80608862" w:displacedByCustomXml="prev"/>
-    <w:bookmarkStart w:id="1" w:name="_Toc80189579" w:displacedByCustomXml="prev"/>
+    <w:bookmarkStart w:id="0" w:name="_Toc80189579" w:displacedByCustomXml="prev"/>
+    <w:bookmarkStart w:id="1" w:name="_Toc80608862" w:displacedByCustomXml="prev"/>
     <w:p>
       <w:pPr>
         <w:pStyle w:val="Heading1"/>
@@ -2313,6 +2321,7 @@
         <w:rPr>
           <w:lang w:val="en-GB"/>
         </w:rPr>
+        <w:lastRenderedPageBreak/>
         <w:t xml:space="preserve">Document </w:t>
       </w:r>
       <w:bookmarkEnd w:id="1"/>
@@ -3021,6 +3030,50 @@
           </w:p>
         </w:tc>
       </w:tr>
+      <w:tr>
+        <w:trPr>
+          <w:cnfStyle w:val="000000100000" w:firstRow="0" w:lastRow="0" w:firstColumn="0" w:lastColumn="0" w:oddVBand="0" w:evenVBand="0" w:oddHBand="1" w:evenHBand="0" w:firstRowFirstColumn="0" w:firstRowLastColumn="0" w:lastRowFirstColumn="0" w:lastRowLastColumn="0"/>
+          <w:trHeight w:val="397"/>
+        </w:trPr>
+        <w:tc>
+          <w:tcPr>
+            <w:cnfStyle w:val="001000000000" w:firstRow="0" w:lastRow="0" w:firstColumn="1" w:lastColumn="0" w:oddVBand="0" w:evenVBand="0" w:oddHBand="0" w:evenHBand="0" w:firstRowFirstColumn="0" w:firstRowLastColumn="0" w:lastRowFirstColumn="0" w:lastRowLastColumn="0"/>
+            <w:tcW w:w="2788" w:type="pct"/>
+          </w:tcPr>
+          <w:p>
+            <w:pPr>
+              <w:rPr>
+                <w:lang w:val="en-GB"/>
+              </w:rPr>
+            </w:pPr>
+            <w:r>
+              <w:rPr>
+                <w:lang w:val="en-GB"/>
+              </w:rPr>
+              <w:t>Tobias Roessingh</w:t>
+            </w:r>
+          </w:p>
+        </w:tc>
+        <w:tc>
+          <w:tcPr>
+            <w:tcW w:w="2212" w:type="pct"/>
+          </w:tcPr>
+          <w:p>
+            <w:pPr>
+              <w:cnfStyle w:val="000000100000" w:firstRow="0" w:lastRow="0" w:firstColumn="0" w:lastColumn="0" w:oddVBand="0" w:evenVBand="0" w:oddHBand="1" w:evenHBand="0" w:firstRowFirstColumn="0" w:firstRowLastColumn="0" w:lastRowFirstColumn="0" w:lastRowLastColumn="0"/>
+              <w:rPr>
+                <w:lang w:val="en-GB"/>
+              </w:rPr>
+            </w:pPr>
+            <w:r>
+              <w:rPr>
+                <w:lang w:val="en-GB"/>
+              </w:rPr>
+              <w:t>1042623</w:t>
+            </w:r>
+          </w:p>
+        </w:tc>
+      </w:tr>
     </w:tbl>
     <w:p>
       <w:pPr>
@@ -3069,6 +3122,7 @@
         <w:rPr>
           <w:lang w:val="en-GB"/>
         </w:rPr>
+        <w:lastRenderedPageBreak/>
         <w:t>Software requirements specifications</w:t>
       </w:r>
       <w:bookmarkEnd w:id="5"/>
@@ -3205,7 +3259,35 @@
         <w:rPr>
           <w:lang w:val="en-GB"/>
         </w:rPr>
-        <w:t>Members of the system (Customers of the library) are able to search for books and check if they are available. When a book is available the member is able to loan the book and can loan the book for a maximum of 30 days and can’t loan more than three books at once.</w:t>
+        <w:t xml:space="preserve">Members of the system (Customers of the library) </w:t>
+      </w:r>
+      <w:proofErr w:type="gramStart"/>
+      <w:r>
+        <w:rPr>
+          <w:lang w:val="en-GB"/>
+        </w:rPr>
+        <w:t>are able to</w:t>
+      </w:r>
+      <w:proofErr w:type="gramEnd"/>
+      <w:r>
+        <w:rPr>
+          <w:lang w:val="en-GB"/>
+        </w:rPr>
+        <w:t xml:space="preserve"> search for books and check if they are available. When a book is available the member </w:t>
+      </w:r>
+      <w:proofErr w:type="gramStart"/>
+      <w:r>
+        <w:rPr>
+          <w:lang w:val="en-GB"/>
+        </w:rPr>
+        <w:t>is able to</w:t>
+      </w:r>
+      <w:proofErr w:type="gramEnd"/>
+      <w:r>
+        <w:rPr>
+          <w:lang w:val="en-GB"/>
+        </w:rPr>
+        <w:t xml:space="preserve"> loan the book and can loan the book for a maximum of 30 days and can’t loan more than three books at once.</w:t>
       </w:r>
     </w:p>
     <w:p>
@@ -3225,7 +3307,21 @@
         <w:rPr>
           <w:lang w:val="en-GB"/>
         </w:rPr>
-        <w:t>The library Admin can manage the library inventory, manage its members and loan books to specific members. This user is also privileged to create backups of the system and restore them from a valid backup file.</w:t>
+        <w:t xml:space="preserve">The library Admin can manage the library inventory, manage its </w:t>
+      </w:r>
+      <w:proofErr w:type="gramStart"/>
+      <w:r>
+        <w:rPr>
+          <w:lang w:val="en-GB"/>
+        </w:rPr>
+        <w:t>members</w:t>
+      </w:r>
+      <w:proofErr w:type="gramEnd"/>
+      <w:r>
+        <w:rPr>
+          <w:lang w:val="en-GB"/>
+        </w:rPr>
+        <w:t xml:space="preserve"> and loan books to specific members. This user is also privileged to create backups of the system and restore them from a valid backup file.</w:t>
       </w:r>
       <w:r>
         <w:rPr>
@@ -3247,6 +3343,7 @@
         <w:rPr>
           <w:lang w:val="en-GB"/>
         </w:rPr>
+        <w:lastRenderedPageBreak/>
         <w:t>Functional requirements</w:t>
       </w:r>
       <w:bookmarkEnd w:id="13"/>
@@ -3262,7 +3359,35 @@
         <w:rPr>
           <w:lang w:val="en-GB"/>
         </w:rPr>
-        <w:t xml:space="preserve">The functional requirements are divided in four categories based on the priority, these priorities are set following the MoSCoW method. </w:t>
+        <w:t xml:space="preserve">The functional requirements are divided in four categories based on the </w:t>
+      </w:r>
+      <w:proofErr w:type="gramStart"/>
+      <w:r>
+        <w:rPr>
+          <w:lang w:val="en-GB"/>
+        </w:rPr>
+        <w:t>priority,</w:t>
+      </w:r>
+      <w:proofErr w:type="gramEnd"/>
+      <w:r>
+        <w:rPr>
+          <w:lang w:val="en-GB"/>
+        </w:rPr>
+        <w:t xml:space="preserve"> these priorities are set following the </w:t>
+      </w:r>
+      <w:proofErr w:type="spellStart"/>
+      <w:r>
+        <w:rPr>
+          <w:lang w:val="en-GB"/>
+        </w:rPr>
+        <w:t>MoSCoW</w:t>
+      </w:r>
+      <w:proofErr w:type="spellEnd"/>
+      <w:r>
+        <w:rPr>
+          <w:lang w:val="en-GB"/>
+        </w:rPr>
+        <w:t xml:space="preserve"> method. </w:t>
       </w:r>
     </w:p>
     <w:p>
@@ -3282,7 +3407,21 @@
         <w:rPr>
           <w:lang w:val="en-GB"/>
         </w:rPr>
-        <w:t xml:space="preserve">Must have requirements are required for base functionality of the system and must be in the end product. </w:t>
+        <w:t xml:space="preserve">Must have requirements are required for base functionality of the system and must be in the </w:t>
+      </w:r>
+      <w:proofErr w:type="gramStart"/>
+      <w:r>
+        <w:rPr>
+          <w:lang w:val="en-GB"/>
+        </w:rPr>
+        <w:t>end product</w:t>
+      </w:r>
+      <w:proofErr w:type="gramEnd"/>
+      <w:r>
+        <w:rPr>
+          <w:lang w:val="en-GB"/>
+        </w:rPr>
+        <w:t xml:space="preserve">. </w:t>
       </w:r>
     </w:p>
     <w:p>
@@ -3946,8 +4085,16 @@
               <w:rPr>
                 <w:lang w:val="en-GB"/>
               </w:rPr>
-              <w:t>View catalog</w:t>
-            </w:r>
+              <w:t xml:space="preserve">View </w:t>
+            </w:r>
+            <w:proofErr w:type="spellStart"/>
+            <w:r>
+              <w:rPr>
+                <w:lang w:val="en-GB"/>
+              </w:rPr>
+              <w:t>catalog</w:t>
+            </w:r>
+            <w:proofErr w:type="spellEnd"/>
           </w:p>
         </w:tc>
         <w:tc>
@@ -4111,11 +4258,19 @@
                 <w:lang w:val="en-GB"/>
               </w:rPr>
             </w:pPr>
-            <w:r>
-              <w:rPr>
-                <w:lang w:val="en-GB"/>
-              </w:rPr>
-              <w:t>Catalog management</w:t>
+            <w:proofErr w:type="spellStart"/>
+            <w:r>
+              <w:rPr>
+                <w:lang w:val="en-GB"/>
+              </w:rPr>
+              <w:t>Catalog</w:t>
+            </w:r>
+            <w:proofErr w:type="spellEnd"/>
+            <w:r>
+              <w:rPr>
+                <w:lang w:val="en-GB"/>
+              </w:rPr>
+              <w:t xml:space="preserve"> management</w:t>
             </w:r>
           </w:p>
         </w:tc>
@@ -5032,6 +5187,7 @@
               <w:rPr>
                 <w:lang w:val="en-GB"/>
               </w:rPr>
+              <w:lastRenderedPageBreak/>
               <w:t>11</w:t>
             </w:r>
           </w:p>
@@ -7322,6 +7478,7 @@
               <w:rPr>
                 <w:lang w:val="en-GB"/>
               </w:rPr>
+              <w:lastRenderedPageBreak/>
               <w:t>27</w:t>
             </w:r>
           </w:p>
@@ -9244,8 +9401,16 @@
               <w:rPr>
                 <w:lang w:val="en-GB"/>
               </w:rPr>
-              <w:t>Filter catalog</w:t>
-            </w:r>
+              <w:t xml:space="preserve">Filter </w:t>
+            </w:r>
+            <w:proofErr w:type="spellStart"/>
+            <w:r>
+              <w:rPr>
+                <w:lang w:val="en-GB"/>
+              </w:rPr>
+              <w:t>catalog</w:t>
+            </w:r>
+            <w:proofErr w:type="spellEnd"/>
           </w:p>
         </w:tc>
         <w:tc>
@@ -9672,6 +9837,7 @@
               <w:rPr>
                 <w:lang w:val="en-GB"/>
               </w:rPr>
+              <w:lastRenderedPageBreak/>
               <w:t>43</w:t>
             </w:r>
           </w:p>
@@ -10089,7 +10255,21 @@
               <w:rPr>
                 <w:lang w:val="en-GB"/>
               </w:rPr>
-              <w:t xml:space="preserve"> manage location of the library system, there will always be one location, the catalog of the system it is running on</w:t>
+              <w:t xml:space="preserve"> manage location of the library system, there will always be one location, the </w:t>
+            </w:r>
+            <w:proofErr w:type="spellStart"/>
+            <w:r>
+              <w:rPr>
+                <w:lang w:val="en-GB"/>
+              </w:rPr>
+              <w:t>catalog</w:t>
+            </w:r>
+            <w:proofErr w:type="spellEnd"/>
+            <w:r>
+              <w:rPr>
+                <w:lang w:val="en-GB"/>
+              </w:rPr>
+              <w:t xml:space="preserve"> of the system it is running on</w:t>
             </w:r>
           </w:p>
         </w:tc>
@@ -10472,6 +10652,7 @@
         <w:rPr>
           <w:lang w:val="en-GB"/>
         </w:rPr>
+        <w:lastRenderedPageBreak/>
         <w:t>Class diagram</w:t>
       </w:r>
       <w:bookmarkEnd w:id="15"/>
@@ -10568,6 +10749,7 @@
         </w:rPr>
       </w:pPr>
       <w:bookmarkStart w:id="18" w:name="_Toc100861792"/>
+      <w:proofErr w:type="spellStart"/>
       <w:r>
         <w:rPr>
           <w:lang w:val="en-GB"/>
@@ -10576,6 +10758,7 @@
       </w:r>
       <w:bookmarkEnd w:id="16"/>
       <w:bookmarkEnd w:id="18"/>
+      <w:proofErr w:type="spellEnd"/>
     </w:p>
     <w:p>
       <w:pPr>
@@ -10605,7 +10788,21 @@
         <w:rPr>
           <w:lang w:val="en-GB"/>
         </w:rPr>
-        <w:t>The catalog contains a list of all the books available at the library. This object contains all the information used to manage the inventory of books at the library.</w:t>
+        <w:t xml:space="preserve">The </w:t>
+      </w:r>
+      <w:proofErr w:type="spellStart"/>
+      <w:r>
+        <w:rPr>
+          <w:lang w:val="en-GB"/>
+        </w:rPr>
+        <w:t>catalog</w:t>
+      </w:r>
+      <w:proofErr w:type="spellEnd"/>
+      <w:r>
+        <w:rPr>
+          <w:lang w:val="en-GB"/>
+        </w:rPr>
+        <w:t xml:space="preserve"> contains a list of all the books available at the library. This object contains all the information used to manage the inventory of books at the library.</w:t>
       </w:r>
     </w:p>
     <w:p>
@@ -10662,7 +10859,35 @@
         <w:rPr>
           <w:lang w:val="en-GB"/>
         </w:rPr>
-        <w:t xml:space="preserve">The book contains all base information of a book item, like genre, title and author. This is also the object used to fill the catalog. This is a definition item and </w:t>
+        <w:t xml:space="preserve">The book contains all base information of a book item, like genre, </w:t>
+      </w:r>
+      <w:proofErr w:type="gramStart"/>
+      <w:r>
+        <w:rPr>
+          <w:lang w:val="en-GB"/>
+        </w:rPr>
+        <w:t>title</w:t>
+      </w:r>
+      <w:proofErr w:type="gramEnd"/>
+      <w:r>
+        <w:rPr>
+          <w:lang w:val="en-GB"/>
+        </w:rPr>
+        <w:t xml:space="preserve"> and author. This is also the object used to fill the </w:t>
+      </w:r>
+      <w:proofErr w:type="spellStart"/>
+      <w:r>
+        <w:rPr>
+          <w:lang w:val="en-GB"/>
+        </w:rPr>
+        <w:t>catalog</w:t>
+      </w:r>
+      <w:proofErr w:type="spellEnd"/>
+      <w:r>
+        <w:rPr>
+          <w:lang w:val="en-GB"/>
+        </w:rPr>
+        <w:t xml:space="preserve">. This is a definition item and </w:t>
       </w:r>
       <w:r>
         <w:rPr>
@@ -10881,6 +11106,7 @@
         <w:rPr>
           <w:lang w:val="en-GB"/>
         </w:rPr>
+        <w:lastRenderedPageBreak/>
         <w:t>Library admin</w:t>
       </w:r>
       <w:bookmarkEnd w:id="37"/>
@@ -10971,7 +11197,21 @@
         <w:rPr>
           <w:lang w:val="en-GB"/>
         </w:rPr>
-        <w:t>A member can loan book items, search for books and return loaned items. This user is created for customers of the library.</w:t>
+        <w:t xml:space="preserve">A member can loan book items, search for </w:t>
+      </w:r>
+      <w:proofErr w:type="gramStart"/>
+      <w:r>
+        <w:rPr>
+          <w:lang w:val="en-GB"/>
+        </w:rPr>
+        <w:t>books</w:t>
+      </w:r>
+      <w:proofErr w:type="gramEnd"/>
+      <w:r>
+        <w:rPr>
+          <w:lang w:val="en-GB"/>
+        </w:rPr>
+        <w:t xml:space="preserve"> and return loaned items. This user is created for customers of the library.</w:t>
       </w:r>
     </w:p>
     <w:p>
@@ -11114,6 +11354,7 @@
         <w:rPr>
           <w:lang w:val="en-GB"/>
         </w:rPr>
+        <w:lastRenderedPageBreak/>
         <w:t>Admin use case</w:t>
       </w:r>
       <w:bookmarkEnd w:id="47"/>
@@ -11205,6 +11446,7 @@
         <w:rPr>
           <w:lang w:val="en-GB"/>
         </w:rPr>
+        <w:lastRenderedPageBreak/>
         <w:t>User manual</w:t>
       </w:r>
       <w:bookmarkEnd w:id="48"/>
@@ -12594,7 +12836,7 @@
     <w:rPr>
       <w:sz w:val="22"/>
       <w:szCs w:val="22"/>
-      <w:lang w:val="en-NL"/>
+      <w:lang/>
     </w:rPr>
     <w:tblPr>
       <w:tblStyleRowBandSize w:val="1"/>
